--- a/Assignments/Assignment06_TFHasyncawait/Assignment06_TFHasyncawait.docx
+++ b/Assignments/Assignment06_TFHasyncawait/Assignment06_TFHasyncawait.docx
@@ -769,7 +769,13 @@
         <w:t xml:space="preserve">The URL to use for the request is </w:t>
       </w:r>
       <w:r>
-        <w:t>https://webprogrammingassignment7.azurewebsites.net/api/mario/{move}</w:t>
+        <w:t>https://webprogramming</w:t>
+      </w:r>
+      <w:r>
+        <w:t>mario</w:t>
+      </w:r>
+      <w:r>
+        <w:t>.azurewebsites.net/api/mario/{move}</w:t>
       </w:r>
       <w:r>
         <w:t xml:space="preserve">. </w:t>
